--- a/Methods.docx
+++ b/Methods.docx
@@ -2,6 +2,13 @@
 <file path=word/document.xml><?xml version="1.0" encoding="utf-8"?>
 <w:document xmlns:wpc="http://schemas.microsoft.com/office/word/2010/wordprocessingCanvas" xmlns:cx="http://schemas.microsoft.com/office/drawing/2014/chartex" xmlns:cx1="http://schemas.microsoft.com/office/drawing/2015/9/8/chartex" xmlns:cx2="http://schemas.microsoft.com/office/drawing/2015/10/21/chartex" xmlns:cx3="http://schemas.microsoft.com/office/drawing/2016/5/9/chartex" xmlns:cx4="http://schemas.microsoft.com/office/drawing/2016/5/10/chartex" xmlns:cx5="http://schemas.microsoft.com/office/drawing/2016/5/11/chartex" xmlns:cx6="http://schemas.microsoft.com/office/drawing/2016/5/12/chartex" xmlns:cx7="http://schemas.microsoft.com/office/drawing/2016/5/13/chartex" xmlns:cx8="http://schemas.microsoft.com/office/drawing/2016/5/14/chartex" xmlns:mc="http://schemas.openxmlformats.org/markup-compatibility/2006" xmlns:aink="http://schemas.microsoft.com/office/drawing/2016/ink" xmlns:am3d="http://schemas.microsoft.com/office/drawing/2017/model3d" xmlns:o="urn:schemas-microsoft-com:office:office" xmlns:r="http://schemas.openxmlformats.org/officeDocument/2006/relationships" xmlns:m="http://schemas.openxmlformats.org/officeDocument/2006/math" xmlns:v="urn:schemas-microsoft-com:vml" xmlns:wp14="http://schemas.microsoft.com/office/word/2010/wordprocessingDrawing" xmlns:wp="http://schemas.openxmlformats.org/drawingml/2006/wordprocessingDrawing" xmlns:w10="urn:schemas-microsoft-com:office:word" xmlns:w="http://schemas.openxmlformats.org/wordprocessingml/2006/main" xmlns:w14="http://schemas.microsoft.com/office/word/2010/wordml" xmlns:w15="http://schemas.microsoft.com/office/word/2012/wordml" xmlns:w16cid="http://schemas.microsoft.com/office/word/2016/wordml/cid" xmlns:w16se="http://schemas.microsoft.com/office/word/2015/wordml/symex" xmlns:wpg="http://schemas.microsoft.com/office/word/2010/wordprocessingGroup" xmlns:wpi="http://schemas.microsoft.com/office/word/2010/wordprocessingInk" xmlns:wne="http://schemas.microsoft.com/office/word/2006/wordml" xmlns:wps="http://schemas.microsoft.com/office/word/2010/wordprocessingShape" mc:Ignorable="w14 w15 w16se w16cid wp14">
   <w:body>
+    <w:p>
+      <w:r>
+        <w:t># This text has now been moved to Results.Rmd</w:t>
+      </w:r>
+      <w:bookmarkStart w:id="0" w:name="_GoBack"/>
+      <w:bookmarkEnd w:id="0"/>
+    </w:p>
     <w:p>
       <w:r>
         <w:t>The phylogenetic dataset contains a high proportion of inapplicable codings (</w:t>
@@ -246,8 +253,6 @@
       <w:r>
         <w:t xml:space="preserve">  We acknowledge the Willi Hennig society for their sponsorship of the TNT software.</w:t>
       </w:r>
-      <w:bookmarkStart w:id="0" w:name="_GoBack"/>
-      <w:bookmarkEnd w:id="0"/>
     </w:p>
     <w:p>
       <w:r>
@@ -564,159 +569,150 @@
       </w:r>
     </w:p>
     <w:p>
+      <w:r>
+        <w:t xml:space="preserve">Neomorphic and transformational characters </w:t>
+      </w:r>
+      <w:r>
+        <w:fldChar w:fldCharType="begin" w:fldLock="1"/>
+      </w:r>
+      <w:r>
+        <w:instrText>ADDIN CSL_CITATION { "citationItems" : [ { "id" : "ITEM-1", "itemData" : { "DOI" : "10.1111/j.1096-0031.2007.00161.x", "ISBN" : "1096-0031", "ISSN" : "07483007", "PMID" : "27785522", "abstract" : "Systematists have questioned the distinction between characters and character states and their alignment with the traditional concept of homology. Previous definitions for character and character state show surprising variation. Here it is concluded that characters are simply features expressed as independent variables and character states the mutually exclusive conditions of a character. Together, characters and character states compose what are here termed character statements. Character statements are composed of only four fundamental functional components here identified as locator, variable, variable qualifier, and character state, and these components exist in only two patterns, neomorphic and transformational. Several controversies in character coding and the use of \"absent\" as a character state are understood here as a consequence of incomplete character statements and the inappropriate mixing of neomorphic and transformational character statements. Only a few logically complete patterns for morphological character data exist; their adoption promises to greatly reduce current variability in character data between analyses. \u00a9 The Willi Hennig Society 2007.", "author" : [ { "dropping-particle" : "", "family" : "Sereno", "given" : "Paul C.", "non-dropping-particle" : "", "parse-names" : false, "suffix" : "" } ], "container-title" : "Cladistics", "id" : "ITEM-1", "issue" : "6", "issued" : { "date-parts" : [ [ "2007" ] ] }, "page" : "565-587", "title" : "Logical basis for morphological characters in phylogenetics", "type" : "article-journal", "volume" : "23" }, "label" : "volume", "prefix" : "sensu", "uris" : [ "http://www.mendeley.com/documents/?uuid=a98dd4c2-dbbc-4967-878e-b1423b7110d7" ] } ], "mendeley" : { "formattedCitation" : "(sensu Sereno 2007)", "plainTextFormattedCitation" : "(sensu Sereno 2007)", "previouslyFormattedCitation" : "(sensu Sereno 2007)" }, "properties" : { "noteIndex" : 0 }, "schema" : "https://github.com/citation-style-language/schema/raw/master/csl-citation.json" }</w:instrText>
+      </w:r>
+      <w:r>
+        <w:fldChar w:fldCharType="separate"/>
+      </w:r>
+      <w:r>
+        <w:rPr>
+          <w:noProof/>
+        </w:rPr>
+        <w:t>(sensu Sereno 2007)</w:t>
+      </w:r>
+      <w:r>
+        <w:fldChar w:fldCharType="end"/>
+      </w:r>
+      <w:r>
+        <w:t xml:space="preserve"> were allocated to two separate partitions whose </w:t>
+      </w:r>
+      <w:r>
+        <w:t xml:space="preserve">proportion of invariant characters </w:t>
+      </w:r>
+      <w:r>
+        <w:t xml:space="preserve">and </w:t>
+      </w:r>
+      <w:r>
+        <w:t xml:space="preserve">gamma </w:t>
+      </w:r>
+      <w:r>
+        <w:t xml:space="preserve">shape </w:t>
+      </w:r>
+      <w:r>
+        <w:t>parameters were allowed to vary independently</w:t>
+      </w:r>
+      <w:r>
+        <w:t xml:space="preserve"> (</w:t>
+      </w:r>
+      <w:r>
+        <w:rPr>
+          <w:rStyle w:val="CodeChar"/>
+        </w:rPr>
+        <w:t xml:space="preserve">unlink shape=(all) </w:t>
+      </w:r>
       <w:proofErr w:type="spellStart"/>
       <w:r>
+        <w:rPr>
+          <w:rStyle w:val="CodeChar"/>
+        </w:rPr>
+        <w:t>pinvar</w:t>
+      </w:r>
+      <w:proofErr w:type="spellEnd"/>
+      <w:r>
+        <w:rPr>
+          <w:rStyle w:val="CodeChar"/>
+        </w:rPr>
+        <w:t>=(all)</w:t>
+      </w:r>
+      <w:r>
+        <w:rPr>
+          <w:rStyle w:val="CodeChar"/>
+        </w:rPr>
+        <w:t>;</w:t>
+      </w:r>
+      <w:r>
+        <w:t xml:space="preserve">). </w:t>
+      </w:r>
+      <w:r>
+        <w:t>N</w:t>
+      </w:r>
+      <w:r>
+        <w:t>eomorphic</w:t>
+      </w:r>
+      <w:r>
+        <w:t xml:space="preserve"> characters were not assumed to</w:t>
+      </w:r>
+      <w:r>
+        <w:t xml:space="preserve"> have</w:t>
+      </w:r>
+      <w:r>
+        <w:t xml:space="preserve"> a symmetrical transition rate – that is, the probability of the absent → present transition was allowed to differ from</w:t>
+      </w:r>
+      <w:r>
+        <w:t xml:space="preserve"> that of the </w:t>
+      </w:r>
+      <w:r>
+        <w:t>present → absent transition, being drawn from a uniform prior (</w:t>
+      </w:r>
+      <w:proofErr w:type="spellStart"/>
+      <w:r>
+        <w:rPr>
+          <w:rStyle w:val="CodeChar"/>
+        </w:rPr>
+        <w:t>prset</w:t>
+      </w:r>
+      <w:proofErr w:type="spellEnd"/>
+      <w:r>
+        <w:rPr>
+          <w:rStyle w:val="CodeChar"/>
+        </w:rPr>
+        <w:t xml:space="preserve"> </w:t>
+      </w:r>
+      <w:proofErr w:type="spellStart"/>
+      <w:r>
+        <w:rPr>
+          <w:rStyle w:val="CodeChar"/>
+        </w:rPr>
+        <w:t>applyto</w:t>
+      </w:r>
+      <w:proofErr w:type="spellEnd"/>
+      <w:r>
+        <w:rPr>
+          <w:rStyle w:val="CodeChar"/>
+        </w:rPr>
+        <w:t>=</w:t>
+      </w:r>
+      <w:r>
+        <w:rPr>
+          <w:rStyle w:val="CodeChar"/>
+        </w:rPr>
+        <w:t>(</w:t>
+      </w:r>
+      <w:r>
+        <w:rPr>
+          <w:rStyle w:val="CodeChar"/>
+        </w:rPr>
+        <w:t>[</w:t>
+      </w:r>
+      <w:r>
+        <w:rPr>
+          <w:rStyle w:val="CodeChar"/>
+        </w:rPr>
+        <w:t xml:space="preserve">number of </w:t>
+      </w:r>
+      <w:r>
+        <w:rPr>
+          <w:rStyle w:val="CodeChar"/>
+        </w:rPr>
         <w:t>Neomorphic</w:t>
       </w:r>
-      <w:proofErr w:type="spellEnd"/>
-      <w:r>
-        <w:t xml:space="preserve"> and transformational characters </w:t>
-      </w:r>
-      <w:r>
-        <w:fldChar w:fldCharType="begin" w:fldLock="1"/>
-      </w:r>
-      <w:r>
-        <w:instrText>ADDIN CSL_CITATION { "citationItems" : [ { "id" : "ITEM-1", "itemData" : { "DOI" : "10.1111/j.1096-0031.2007.00161.x", "ISBN" : "1096-0031", "ISSN" : "07483007", "PMID" : "27785522", "abstract" : "Systematists have questioned the distinction between characters and character states and their alignment with the traditional concept of homology. Previous definitions for character and character state show surprising variation. Here it is concluded that characters are simply features expressed as independent variables and character states the mutually exclusive conditions of a character. Together, characters and character states compose what are here termed character statements. Character statements are composed of only four fundamental functional components here identified as locator, variable, variable qualifier, and character state, and these components exist in only two patterns, neomorphic and transformational. Several controversies in character coding and the use of \"absent\" as a character state are understood here as a consequence of incomplete character statements and the inappropriate mixing of neomorphic and transformational character statements. Only a few logically complete patterns for morphological character data exist; their adoption promises to greatly reduce current variability in character data between analyses. \u00a9 The Willi Hennig Society 2007.", "author" : [ { "dropping-particle" : "", "family" : "Sereno", "given" : "Paul C.", "non-dropping-particle" : "", "parse-names" : false, "suffix" : "" } ], "container-title" : "Cladistics", "id" : "ITEM-1", "issue" : "6", "issued" : { "date-parts" : [ [ "2007" ] ] }, "page" : "565-587", "title" : "Logical basis for morphological characters in phylogenetics", "type" : "article-journal", "volume" : "23" }, "label" : "volume", "prefix" : "sensu", "uris" : [ "http://www.mendeley.com/documents/?uuid=a98dd4c2-dbbc-4967-878e-b1423b7110d7" ] } ], "mendeley" : { "formattedCitation" : "(sensu Sereno 2007)", "plainTextFormattedCitation" : "(sensu Sereno 2007)", "previouslyFormattedCitation" : "(sensu Sereno 2007)" }, "properties" : { "noteIndex" : 0 }, "schema" : "https://github.com/citation-style-language/schema/raw/master/csl-citation.json" }</w:instrText>
-      </w:r>
-      <w:r>
-        <w:fldChar w:fldCharType="separate"/>
-      </w:r>
-      <w:r>
-        <w:rPr>
-          <w:noProof/>
-        </w:rPr>
-        <w:t>(sensu Sereno 2007)</w:t>
-      </w:r>
-      <w:r>
-        <w:fldChar w:fldCharType="end"/>
-      </w:r>
-      <w:r>
-        <w:t xml:space="preserve"> were allocated to two separate partitions whose </w:t>
-      </w:r>
-      <w:r>
-        <w:t xml:space="preserve">proportion of invariant characters </w:t>
-      </w:r>
-      <w:r>
-        <w:t xml:space="preserve">and </w:t>
-      </w:r>
-      <w:r>
-        <w:t xml:space="preserve">gamma </w:t>
-      </w:r>
-      <w:r>
-        <w:t xml:space="preserve">shape </w:t>
-      </w:r>
-      <w:r>
-        <w:t>parameters were allowed to vary independently</w:t>
-      </w:r>
-      <w:r>
-        <w:t xml:space="preserve"> (</w:t>
-      </w:r>
-      <w:r>
-        <w:rPr>
-          <w:rStyle w:val="CodeChar"/>
-        </w:rPr>
-        <w:t xml:space="preserve">unlink shape=(all) </w:t>
-      </w:r>
-      <w:proofErr w:type="spellStart"/>
-      <w:r>
-        <w:rPr>
-          <w:rStyle w:val="CodeChar"/>
-        </w:rPr>
-        <w:t>pinvar</w:t>
-      </w:r>
-      <w:proofErr w:type="spellEnd"/>
-      <w:r>
-        <w:rPr>
-          <w:rStyle w:val="CodeChar"/>
-        </w:rPr>
-        <w:t>=(all)</w:t>
-      </w:r>
-      <w:r>
-        <w:rPr>
-          <w:rStyle w:val="CodeChar"/>
-        </w:rPr>
-        <w:t>;</w:t>
-      </w:r>
-      <w:r>
-        <w:t xml:space="preserve">). </w:t>
-      </w:r>
-      <w:proofErr w:type="spellStart"/>
-      <w:r>
-        <w:t>N</w:t>
-      </w:r>
-      <w:r>
-        <w:t>eomorphic</w:t>
-      </w:r>
-      <w:proofErr w:type="spellEnd"/>
-      <w:r>
-        <w:t xml:space="preserve"> characters were not assumed to</w:t>
-      </w:r>
-      <w:r>
-        <w:t xml:space="preserve"> have</w:t>
-      </w:r>
-      <w:r>
-        <w:t xml:space="preserve"> a symmetrical transition rate – that is, the probability of the absent → present transition was allowed to differ from</w:t>
-      </w:r>
-      <w:r>
-        <w:t xml:space="preserve"> that of the </w:t>
-      </w:r>
-      <w:r>
-        <w:t>present → absent transition, being drawn from a uniform prior (</w:t>
-      </w:r>
-      <w:proofErr w:type="spellStart"/>
-      <w:r>
-        <w:rPr>
-          <w:rStyle w:val="CodeChar"/>
-        </w:rPr>
-        <w:t>prset</w:t>
-      </w:r>
-      <w:proofErr w:type="spellEnd"/>
-      <w:r>
-        <w:rPr>
-          <w:rStyle w:val="CodeChar"/>
-        </w:rPr>
-        <w:t xml:space="preserve"> </w:t>
-      </w:r>
-      <w:proofErr w:type="spellStart"/>
-      <w:r>
-        <w:rPr>
-          <w:rStyle w:val="CodeChar"/>
-        </w:rPr>
-        <w:t>applyto</w:t>
-      </w:r>
-      <w:proofErr w:type="spellEnd"/>
-      <w:r>
-        <w:rPr>
-          <w:rStyle w:val="CodeChar"/>
-        </w:rPr>
-        <w:t>=</w:t>
-      </w:r>
-      <w:r>
-        <w:rPr>
-          <w:rStyle w:val="CodeChar"/>
-        </w:rPr>
-        <w:t>(</w:t>
-      </w:r>
-      <w:r>
-        <w:rPr>
-          <w:rStyle w:val="CodeChar"/>
-        </w:rPr>
-        <w:t>[</w:t>
-      </w:r>
-      <w:r>
-        <w:rPr>
-          <w:rStyle w:val="CodeChar"/>
-        </w:rPr>
-        <w:t xml:space="preserve">number of </w:t>
-      </w:r>
-      <w:proofErr w:type="spellStart"/>
-      <w:r>
-        <w:rPr>
-          <w:rStyle w:val="CodeChar"/>
-        </w:rPr>
-        <w:t>Neomorphic</w:t>
-      </w:r>
-      <w:proofErr w:type="spellEnd"/>
       <w:r>
         <w:rPr>
           <w:rStyle w:val="CodeChar"/>
